--- a/resources/rubrics/classroom-task-unit-testing-rubric.docx
+++ b/resources/rubrics/classroom-task-unit-testing-rubric.docx
@@ -633,7 +633,7 @@
                 <w:sz w:val="18"/>
                 <w:szCs w:val="18"/>
               </w:rPr>
-              <w:t>A Visual Studio .gitignore is used.</w:t>
+              <w:t>Appropriate naming.</w:t>
             </w:r>
           </w:p>
           <w:p>
@@ -653,7 +653,7 @@
                 <w:sz w:val="18"/>
                 <w:szCs w:val="18"/>
               </w:rPr>
-              <w:t>Appropriate naming.</w:t>
+              <w:t>Idiomatic use of control flow, data structures and in-built functions.</w:t>
             </w:r>
           </w:p>
           <w:p>
@@ -673,7 +673,7 @@
                 <w:sz w:val="18"/>
                 <w:szCs w:val="18"/>
               </w:rPr>
-              <w:t>Idiomatic use of control flow, data structures and in-built functions.</w:t>
+              <w:t>Efficient algorithmic approach.</w:t>
             </w:r>
           </w:p>
           <w:p>
@@ -693,7 +693,7 @@
                 <w:sz w:val="18"/>
                 <w:szCs w:val="18"/>
               </w:rPr>
-              <w:t>Efficient algorithmic approach.</w:t>
+              <w:t>Sufficient modularity.</w:t>
             </w:r>
           </w:p>
           <w:p>
@@ -713,7 +713,7 @@
                 <w:sz w:val="18"/>
                 <w:szCs w:val="18"/>
               </w:rPr>
-              <w:t>Sufficient modularity.</w:t>
+              <w:t>Commenting and formatting.</w:t>
             </w:r>
           </w:p>
           <w:p>
@@ -733,7 +733,56 @@
                 <w:sz w:val="18"/>
                 <w:szCs w:val="18"/>
               </w:rPr>
-              <w:t>Commenting and formatting.</w:t>
+              <w:t>No dead or unused code.</w:t>
+            </w:r>
+          </w:p>
+        </w:tc>
+        <w:tc>
+          <w:tcPr>
+            <w:tcW w:w="3357" w:type="dxa"/>
+          </w:tcPr>
+          <w:p>
+            <w:pPr>
+              <w:pStyle w:val="NoSpacing"/>
+              <w:rPr>
+                <w:sz w:val="18"/>
+                <w:szCs w:val="18"/>
+              </w:rPr>
+            </w:pPr>
+            <w:r>
+              <w:rPr>
+                <w:sz w:val="18"/>
+                <w:szCs w:val="18"/>
+              </w:rPr>
+              <w:t xml:space="preserve">The </w:t>
+            </w:r>
+            <w:r>
+              <w:rPr>
+                <w:sz w:val="18"/>
+                <w:szCs w:val="18"/>
+              </w:rPr>
+              <w:t>application</w:t>
+            </w:r>
+            <w:r>
+              <w:rPr>
+                <w:sz w:val="18"/>
+                <w:szCs w:val="18"/>
+              </w:rPr>
+              <w:t xml:space="preserve"> demonstrates </w:t>
+            </w:r>
+            <w:r>
+              <w:rPr>
+                <w:sz w:val="18"/>
+                <w:szCs w:val="18"/>
+              </w:rPr>
+              <w:t>clear</w:t>
+            </w:r>
+            <w:r>
+              <w:rPr>
+                <w:sz w:val="18"/>
+                <w:szCs w:val="18"/>
+              </w:rPr>
+              <w:t xml:space="preserve"> evidence on the following:</w:t>
             </w:r>
           </w:p>
           <w:p>
@@ -753,6 +802,261 @@
                 <w:sz w:val="18"/>
                 <w:szCs w:val="18"/>
               </w:rPr>
+              <w:t>Appropriate naming.</w:t>
+            </w:r>
+          </w:p>
+          <w:p>
+            <w:pPr>
+              <w:pStyle w:val="NoSpacing"/>
+              <w:numPr>
+                <w:ilvl w:val="0"/>
+                <w:numId w:val="15"/>
+              </w:numPr>
+              <w:rPr>
+                <w:sz w:val="18"/>
+                <w:szCs w:val="18"/>
+              </w:rPr>
+            </w:pPr>
+            <w:r>
+              <w:rPr>
+                <w:sz w:val="18"/>
+                <w:szCs w:val="18"/>
+              </w:rPr>
+              <w:t>Idiomatic use of control flow, data structures and in-built functions.</w:t>
+            </w:r>
+          </w:p>
+          <w:p>
+            <w:pPr>
+              <w:pStyle w:val="NoSpacing"/>
+              <w:numPr>
+                <w:ilvl w:val="0"/>
+                <w:numId w:val="15"/>
+              </w:numPr>
+              <w:rPr>
+                <w:sz w:val="18"/>
+                <w:szCs w:val="18"/>
+              </w:rPr>
+            </w:pPr>
+            <w:r>
+              <w:rPr>
+                <w:sz w:val="18"/>
+                <w:szCs w:val="18"/>
+              </w:rPr>
+              <w:t>Efficient algorithmic approach.</w:t>
+            </w:r>
+          </w:p>
+          <w:p>
+            <w:pPr>
+              <w:pStyle w:val="NoSpacing"/>
+              <w:numPr>
+                <w:ilvl w:val="0"/>
+                <w:numId w:val="15"/>
+              </w:numPr>
+              <w:rPr>
+                <w:sz w:val="18"/>
+                <w:szCs w:val="18"/>
+              </w:rPr>
+            </w:pPr>
+            <w:r>
+              <w:rPr>
+                <w:sz w:val="18"/>
+                <w:szCs w:val="18"/>
+              </w:rPr>
+              <w:t>Sufficient modularity.</w:t>
+            </w:r>
+          </w:p>
+          <w:p>
+            <w:pPr>
+              <w:pStyle w:val="NoSpacing"/>
+              <w:numPr>
+                <w:ilvl w:val="0"/>
+                <w:numId w:val="15"/>
+              </w:numPr>
+              <w:rPr>
+                <w:sz w:val="18"/>
+                <w:szCs w:val="18"/>
+              </w:rPr>
+            </w:pPr>
+            <w:r>
+              <w:rPr>
+                <w:sz w:val="18"/>
+                <w:szCs w:val="18"/>
+              </w:rPr>
+              <w:t>Commenting and formatting.</w:t>
+            </w:r>
+          </w:p>
+          <w:p>
+            <w:pPr>
+              <w:pStyle w:val="NoSpacing"/>
+              <w:numPr>
+                <w:ilvl w:val="0"/>
+                <w:numId w:val="15"/>
+              </w:numPr>
+              <w:rPr>
+                <w:sz w:val="18"/>
+                <w:szCs w:val="18"/>
+              </w:rPr>
+            </w:pPr>
+            <w:r>
+              <w:rPr>
+                <w:sz w:val="18"/>
+                <w:szCs w:val="18"/>
+              </w:rPr>
+              <w:t>No dead or unused code.</w:t>
+            </w:r>
+          </w:p>
+        </w:tc>
+        <w:tc>
+          <w:tcPr>
+            <w:tcW w:w="3356" w:type="dxa"/>
+          </w:tcPr>
+          <w:p>
+            <w:pPr>
+              <w:pStyle w:val="NoSpacing"/>
+              <w:rPr>
+                <w:sz w:val="18"/>
+                <w:szCs w:val="18"/>
+              </w:rPr>
+            </w:pPr>
+            <w:r>
+              <w:rPr>
+                <w:sz w:val="18"/>
+                <w:szCs w:val="18"/>
+              </w:rPr>
+              <w:t xml:space="preserve">The </w:t>
+            </w:r>
+            <w:r>
+              <w:rPr>
+                <w:sz w:val="18"/>
+                <w:szCs w:val="18"/>
+              </w:rPr>
+              <w:t>application</w:t>
+            </w:r>
+            <w:r>
+              <w:rPr>
+                <w:sz w:val="18"/>
+                <w:szCs w:val="18"/>
+              </w:rPr>
+              <w:t xml:space="preserve"> demonstrates evidence on the following:</w:t>
+            </w:r>
+          </w:p>
+          <w:p>
+            <w:pPr>
+              <w:pStyle w:val="NoSpacing"/>
+              <w:numPr>
+                <w:ilvl w:val="0"/>
+                <w:numId w:val="15"/>
+              </w:numPr>
+              <w:rPr>
+                <w:sz w:val="18"/>
+                <w:szCs w:val="18"/>
+              </w:rPr>
+            </w:pPr>
+            <w:r>
+              <w:rPr>
+                <w:sz w:val="18"/>
+                <w:szCs w:val="18"/>
+              </w:rPr>
+              <w:t>Appropriate naming.</w:t>
+            </w:r>
+          </w:p>
+          <w:p>
+            <w:pPr>
+              <w:pStyle w:val="NoSpacing"/>
+              <w:numPr>
+                <w:ilvl w:val="0"/>
+                <w:numId w:val="15"/>
+              </w:numPr>
+              <w:rPr>
+                <w:sz w:val="18"/>
+                <w:szCs w:val="18"/>
+              </w:rPr>
+            </w:pPr>
+            <w:r>
+              <w:rPr>
+                <w:sz w:val="18"/>
+                <w:szCs w:val="18"/>
+              </w:rPr>
+              <w:t>Idiomatic use of control flow, data structures and in-built functions.</w:t>
+            </w:r>
+          </w:p>
+          <w:p>
+            <w:pPr>
+              <w:pStyle w:val="NoSpacing"/>
+              <w:numPr>
+                <w:ilvl w:val="0"/>
+                <w:numId w:val="15"/>
+              </w:numPr>
+              <w:rPr>
+                <w:sz w:val="18"/>
+                <w:szCs w:val="18"/>
+              </w:rPr>
+            </w:pPr>
+            <w:r>
+              <w:rPr>
+                <w:sz w:val="18"/>
+                <w:szCs w:val="18"/>
+              </w:rPr>
+              <w:t>Efficient algorithmic approach.</w:t>
+            </w:r>
+          </w:p>
+          <w:p>
+            <w:pPr>
+              <w:pStyle w:val="NoSpacing"/>
+              <w:numPr>
+                <w:ilvl w:val="0"/>
+                <w:numId w:val="15"/>
+              </w:numPr>
+              <w:rPr>
+                <w:sz w:val="18"/>
+                <w:szCs w:val="18"/>
+              </w:rPr>
+            </w:pPr>
+            <w:r>
+              <w:rPr>
+                <w:sz w:val="18"/>
+                <w:szCs w:val="18"/>
+              </w:rPr>
+              <w:t>Sufficient modularity.</w:t>
+            </w:r>
+          </w:p>
+          <w:p>
+            <w:pPr>
+              <w:pStyle w:val="NoSpacing"/>
+              <w:numPr>
+                <w:ilvl w:val="0"/>
+                <w:numId w:val="15"/>
+              </w:numPr>
+              <w:rPr>
+                <w:sz w:val="18"/>
+                <w:szCs w:val="18"/>
+              </w:rPr>
+            </w:pPr>
+            <w:r>
+              <w:rPr>
+                <w:sz w:val="18"/>
+                <w:szCs w:val="18"/>
+              </w:rPr>
+              <w:t>Commenting and formatting.</w:t>
+            </w:r>
+          </w:p>
+          <w:p>
+            <w:pPr>
+              <w:pStyle w:val="NoSpacing"/>
+              <w:numPr>
+                <w:ilvl w:val="0"/>
+                <w:numId w:val="15"/>
+              </w:numPr>
+              <w:rPr>
+                <w:sz w:val="18"/>
+                <w:szCs w:val="18"/>
+              </w:rPr>
+            </w:pPr>
+            <w:r>
+              <w:rPr>
+                <w:sz w:val="18"/>
+                <w:szCs w:val="18"/>
+              </w:rPr>
               <w:t>No dead or unused code.</w:t>
             </w:r>
           </w:p>
@@ -788,370 +1092,6 @@
                 <w:sz w:val="18"/>
                 <w:szCs w:val="18"/>
               </w:rPr>
-              <w:t xml:space="preserve"> demonstrates </w:t>
-            </w:r>
-            <w:r>
-              <w:rPr>
-                <w:sz w:val="18"/>
-                <w:szCs w:val="18"/>
-              </w:rPr>
-              <w:t>clear</w:t>
-            </w:r>
-            <w:r>
-              <w:rPr>
-                <w:sz w:val="18"/>
-                <w:szCs w:val="18"/>
-              </w:rPr>
-              <w:t xml:space="preserve"> evidence on the following:</w:t>
-            </w:r>
-          </w:p>
-          <w:p>
-            <w:pPr>
-              <w:pStyle w:val="NoSpacing"/>
-              <w:numPr>
-                <w:ilvl w:val="0"/>
-                <w:numId w:val="15"/>
-              </w:numPr>
-              <w:rPr>
-                <w:sz w:val="18"/>
-                <w:szCs w:val="18"/>
-              </w:rPr>
-            </w:pPr>
-            <w:r>
-              <w:rPr>
-                <w:sz w:val="18"/>
-                <w:szCs w:val="18"/>
-              </w:rPr>
-              <w:t>A Visual Studio .gitignore is used.</w:t>
-            </w:r>
-          </w:p>
-          <w:p>
-            <w:pPr>
-              <w:pStyle w:val="NoSpacing"/>
-              <w:numPr>
-                <w:ilvl w:val="0"/>
-                <w:numId w:val="15"/>
-              </w:numPr>
-              <w:rPr>
-                <w:sz w:val="18"/>
-                <w:szCs w:val="18"/>
-              </w:rPr>
-            </w:pPr>
-            <w:r>
-              <w:rPr>
-                <w:sz w:val="18"/>
-                <w:szCs w:val="18"/>
-              </w:rPr>
-              <w:t>Appropriate naming.</w:t>
-            </w:r>
-          </w:p>
-          <w:p>
-            <w:pPr>
-              <w:pStyle w:val="NoSpacing"/>
-              <w:numPr>
-                <w:ilvl w:val="0"/>
-                <w:numId w:val="15"/>
-              </w:numPr>
-              <w:rPr>
-                <w:sz w:val="18"/>
-                <w:szCs w:val="18"/>
-              </w:rPr>
-            </w:pPr>
-            <w:r>
-              <w:rPr>
-                <w:sz w:val="18"/>
-                <w:szCs w:val="18"/>
-              </w:rPr>
-              <w:t>Idiomatic use of control flow, data structures and in-built functions.</w:t>
-            </w:r>
-          </w:p>
-          <w:p>
-            <w:pPr>
-              <w:pStyle w:val="NoSpacing"/>
-              <w:numPr>
-                <w:ilvl w:val="0"/>
-                <w:numId w:val="15"/>
-              </w:numPr>
-              <w:rPr>
-                <w:sz w:val="18"/>
-                <w:szCs w:val="18"/>
-              </w:rPr>
-            </w:pPr>
-            <w:r>
-              <w:rPr>
-                <w:sz w:val="18"/>
-                <w:szCs w:val="18"/>
-              </w:rPr>
-              <w:t>Efficient algorithmic approach.</w:t>
-            </w:r>
-          </w:p>
-          <w:p>
-            <w:pPr>
-              <w:pStyle w:val="NoSpacing"/>
-              <w:numPr>
-                <w:ilvl w:val="0"/>
-                <w:numId w:val="15"/>
-              </w:numPr>
-              <w:rPr>
-                <w:sz w:val="18"/>
-                <w:szCs w:val="18"/>
-              </w:rPr>
-            </w:pPr>
-            <w:r>
-              <w:rPr>
-                <w:sz w:val="18"/>
-                <w:szCs w:val="18"/>
-              </w:rPr>
-              <w:t>Sufficient modularity.</w:t>
-            </w:r>
-          </w:p>
-          <w:p>
-            <w:pPr>
-              <w:pStyle w:val="NoSpacing"/>
-              <w:numPr>
-                <w:ilvl w:val="0"/>
-                <w:numId w:val="15"/>
-              </w:numPr>
-              <w:rPr>
-                <w:sz w:val="18"/>
-                <w:szCs w:val="18"/>
-              </w:rPr>
-            </w:pPr>
-            <w:r>
-              <w:rPr>
-                <w:sz w:val="18"/>
-                <w:szCs w:val="18"/>
-              </w:rPr>
-              <w:t>Commenting and formatting.</w:t>
-            </w:r>
-          </w:p>
-          <w:p>
-            <w:pPr>
-              <w:pStyle w:val="NoSpacing"/>
-              <w:numPr>
-                <w:ilvl w:val="0"/>
-                <w:numId w:val="15"/>
-              </w:numPr>
-              <w:rPr>
-                <w:sz w:val="18"/>
-                <w:szCs w:val="18"/>
-              </w:rPr>
-            </w:pPr>
-            <w:r>
-              <w:rPr>
-                <w:sz w:val="18"/>
-                <w:szCs w:val="18"/>
-              </w:rPr>
-              <w:t>No dead or unused code.</w:t>
-            </w:r>
-          </w:p>
-        </w:tc>
-        <w:tc>
-          <w:tcPr>
-            <w:tcW w:w="3356" w:type="dxa"/>
-          </w:tcPr>
-          <w:p>
-            <w:pPr>
-              <w:pStyle w:val="NoSpacing"/>
-              <w:rPr>
-                <w:sz w:val="18"/>
-                <w:szCs w:val="18"/>
-              </w:rPr>
-            </w:pPr>
-            <w:r>
-              <w:rPr>
-                <w:sz w:val="18"/>
-                <w:szCs w:val="18"/>
-              </w:rPr>
-              <w:t xml:space="preserve">The </w:t>
-            </w:r>
-            <w:r>
-              <w:rPr>
-                <w:sz w:val="18"/>
-                <w:szCs w:val="18"/>
-              </w:rPr>
-              <w:t>application</w:t>
-            </w:r>
-            <w:r>
-              <w:rPr>
-                <w:sz w:val="18"/>
-                <w:szCs w:val="18"/>
-              </w:rPr>
-              <w:t xml:space="preserve"> demonstrates evidence on the following:</w:t>
-            </w:r>
-          </w:p>
-          <w:p>
-            <w:pPr>
-              <w:pStyle w:val="NoSpacing"/>
-              <w:numPr>
-                <w:ilvl w:val="0"/>
-                <w:numId w:val="15"/>
-              </w:numPr>
-              <w:rPr>
-                <w:sz w:val="18"/>
-                <w:szCs w:val="18"/>
-              </w:rPr>
-            </w:pPr>
-            <w:r>
-              <w:rPr>
-                <w:sz w:val="18"/>
-                <w:szCs w:val="18"/>
-              </w:rPr>
-              <w:t>A Visual Studio .gitignore is used.</w:t>
-            </w:r>
-          </w:p>
-          <w:p>
-            <w:pPr>
-              <w:pStyle w:val="NoSpacing"/>
-              <w:numPr>
-                <w:ilvl w:val="0"/>
-                <w:numId w:val="15"/>
-              </w:numPr>
-              <w:rPr>
-                <w:sz w:val="18"/>
-                <w:szCs w:val="18"/>
-              </w:rPr>
-            </w:pPr>
-            <w:r>
-              <w:rPr>
-                <w:sz w:val="18"/>
-                <w:szCs w:val="18"/>
-              </w:rPr>
-              <w:t>Appropriate naming.</w:t>
-            </w:r>
-          </w:p>
-          <w:p>
-            <w:pPr>
-              <w:pStyle w:val="NoSpacing"/>
-              <w:numPr>
-                <w:ilvl w:val="0"/>
-                <w:numId w:val="15"/>
-              </w:numPr>
-              <w:rPr>
-                <w:sz w:val="18"/>
-                <w:szCs w:val="18"/>
-              </w:rPr>
-            </w:pPr>
-            <w:r>
-              <w:rPr>
-                <w:sz w:val="18"/>
-                <w:szCs w:val="18"/>
-              </w:rPr>
-              <w:t>Idiomatic use of control flow, data structures and in-built functions.</w:t>
-            </w:r>
-          </w:p>
-          <w:p>
-            <w:pPr>
-              <w:pStyle w:val="NoSpacing"/>
-              <w:numPr>
-                <w:ilvl w:val="0"/>
-                <w:numId w:val="15"/>
-              </w:numPr>
-              <w:rPr>
-                <w:sz w:val="18"/>
-                <w:szCs w:val="18"/>
-              </w:rPr>
-            </w:pPr>
-            <w:r>
-              <w:rPr>
-                <w:sz w:val="18"/>
-                <w:szCs w:val="18"/>
-              </w:rPr>
-              <w:t>Efficient algorithmic approach.</w:t>
-            </w:r>
-          </w:p>
-          <w:p>
-            <w:pPr>
-              <w:pStyle w:val="NoSpacing"/>
-              <w:numPr>
-                <w:ilvl w:val="0"/>
-                <w:numId w:val="15"/>
-              </w:numPr>
-              <w:rPr>
-                <w:sz w:val="18"/>
-                <w:szCs w:val="18"/>
-              </w:rPr>
-            </w:pPr>
-            <w:r>
-              <w:rPr>
-                <w:sz w:val="18"/>
-                <w:szCs w:val="18"/>
-              </w:rPr>
-              <w:t>Sufficient modularity.</w:t>
-            </w:r>
-          </w:p>
-          <w:p>
-            <w:pPr>
-              <w:pStyle w:val="NoSpacing"/>
-              <w:numPr>
-                <w:ilvl w:val="0"/>
-                <w:numId w:val="15"/>
-              </w:numPr>
-              <w:rPr>
-                <w:sz w:val="18"/>
-                <w:szCs w:val="18"/>
-              </w:rPr>
-            </w:pPr>
-            <w:r>
-              <w:rPr>
-                <w:sz w:val="18"/>
-                <w:szCs w:val="18"/>
-              </w:rPr>
-              <w:t>Commenting and formatting.</w:t>
-            </w:r>
-          </w:p>
-          <w:p>
-            <w:pPr>
-              <w:pStyle w:val="NoSpacing"/>
-              <w:numPr>
-                <w:ilvl w:val="0"/>
-                <w:numId w:val="15"/>
-              </w:numPr>
-              <w:rPr>
-                <w:sz w:val="18"/>
-                <w:szCs w:val="18"/>
-              </w:rPr>
-            </w:pPr>
-            <w:r>
-              <w:rPr>
-                <w:sz w:val="18"/>
-                <w:szCs w:val="18"/>
-              </w:rPr>
-              <w:t>No dead or unused code.</w:t>
-            </w:r>
-          </w:p>
-        </w:tc>
-        <w:tc>
-          <w:tcPr>
-            <w:tcW w:w="3357" w:type="dxa"/>
-          </w:tcPr>
-          <w:p>
-            <w:pPr>
-              <w:pStyle w:val="NoSpacing"/>
-              <w:rPr>
-                <w:sz w:val="18"/>
-                <w:szCs w:val="18"/>
-              </w:rPr>
-            </w:pPr>
-            <w:r>
-              <w:rPr>
-                <w:sz w:val="18"/>
-                <w:szCs w:val="18"/>
-              </w:rPr>
-              <w:t xml:space="preserve">The </w:t>
-            </w:r>
-            <w:r>
-              <w:rPr>
-                <w:sz w:val="18"/>
-                <w:szCs w:val="18"/>
-              </w:rPr>
-              <w:t>application</w:t>
-            </w:r>
-            <w:r>
-              <w:rPr>
-                <w:sz w:val="18"/>
-                <w:szCs w:val="18"/>
-              </w:rPr>
               <w:t xml:space="preserve"> </w:t>
             </w:r>
             <w:r>
@@ -1167,26 +1107,6 @@
                 <w:szCs w:val="18"/>
               </w:rPr>
               <w:t>demonstrate evidence on the following:</w:t>
-            </w:r>
-          </w:p>
-          <w:p>
-            <w:pPr>
-              <w:pStyle w:val="NoSpacing"/>
-              <w:numPr>
-                <w:ilvl w:val="0"/>
-                <w:numId w:val="15"/>
-              </w:numPr>
-              <w:rPr>
-                <w:sz w:val="18"/>
-                <w:szCs w:val="18"/>
-              </w:rPr>
-            </w:pPr>
-            <w:r>
-              <w:rPr>
-                <w:sz w:val="18"/>
-                <w:szCs w:val="18"/>
-              </w:rPr>
-              <w:t>A Visual Studio .gitignore is used.</w:t>
             </w:r>
           </w:p>
           <w:p>
